--- a/接口文档18-7-19-3.docx
+++ b/接口文档18-7-19-3.docx
@@ -12935,21 +12935,7 @@
                 <w:shd w:val="clear" w:fill="auto"/>
                 <w:lang w:val="en-US" w:eastAsia="zh-CN"/>
               </w:rPr>
-              <w:t>t</w:t>
-            </w:r>
-            <w:bookmarkStart w:id="0" w:name="_GoBack"/>
-            <w:bookmarkEnd w:id="0"/>
-            <w:r>
-              <w:rPr>
-                <w:rFonts w:hint="eastAsia" w:ascii="Calibri" w:hAnsi="Calibri" w:eastAsia="宋体" w:cs="Calibri"/>
-                <w:color w:val="FF0000"/>
-                <w:spacing w:val="0"/>
-                <w:position w:val="0"/>
-                <w:sz w:val="21"/>
-                <w:shd w:val="clear" w:fill="auto"/>
-                <w:lang w:val="en-US" w:eastAsia="zh-CN"/>
-              </w:rPr>
-              <w:t>ime</w:t>
+              <w:t>time</w:t>
             </w:r>
           </w:p>
         </w:tc>
@@ -14387,6 +14373,18 @@
                 <w:lang w:val="en-US" w:eastAsia="zh-CN"/>
               </w:rPr>
             </w:pPr>
+            <w:r>
+              <w:rPr>
+                <w:rFonts w:hint="eastAsia" w:ascii="宋体" w:hAnsi="宋体" w:eastAsia="宋体" w:cs="宋体"/>
+                <w:color w:val="FF0000"/>
+                <w:spacing w:val="0"/>
+                <w:position w:val="0"/>
+                <w:sz w:val="21"/>
+                <w:shd w:val="clear" w:fill="auto"/>
+                <w:lang w:val="en-US" w:eastAsia="zh-CN"/>
+              </w:rPr>
+              <w:t>时间轴数组</w:t>
+            </w:r>
           </w:p>
         </w:tc>
       </w:tr>
@@ -18036,27 +18034,339 @@
           <w:p>
             <w:pPr>
               <w:spacing w:before="0" w:after="0" w:line="240" w:lineRule="auto"/>
-              <w:ind w:left="0" w:right="0" w:firstLine="0"/>
-              <w:jc w:val="both"/>
-              <w:rPr>
-                <w:rFonts w:ascii="Calibri" w:hAnsi="Calibri" w:eastAsia="Calibri" w:cs="Calibri"/>
-                <w:color w:val="auto"/>
-                <w:spacing w:val="0"/>
-                <w:position w:val="0"/>
-                <w:sz w:val="21"/>
-                <w:shd w:val="clear" w:fill="auto"/>
-              </w:rPr>
-            </w:pPr>
-            <w:r>
-              <w:rPr>
-                <w:rFonts w:ascii="Calibri" w:hAnsi="Calibri" w:eastAsia="Calibri" w:cs="Calibri"/>
-                <w:color w:val="auto"/>
-                <w:spacing w:val="0"/>
-                <w:position w:val="0"/>
-                <w:sz w:val="21"/>
-                <w:shd w:val="clear" w:fill="auto"/>
-              </w:rPr>
-              <w:t xml:space="preserve">    "romeNo": "value",</w:t>
+              <w:ind w:left="0" w:right="0" w:firstLine="189"/>
+              <w:jc w:val="both"/>
+              <w:rPr>
+                <w:rFonts w:ascii="Calibri" w:hAnsi="Calibri" w:eastAsia="Calibri" w:cs="Calibri"/>
+                <w:color w:val="auto"/>
+                <w:spacing w:val="0"/>
+                <w:position w:val="0"/>
+                <w:sz w:val="21"/>
+                <w:shd w:val="clear" w:fill="auto"/>
+              </w:rPr>
+            </w:pPr>
+            <w:r>
+              <w:rPr>
+                <w:rFonts w:ascii="Calibri" w:hAnsi="Calibri" w:eastAsia="Calibri" w:cs="Calibri"/>
+                <w:color w:val="auto"/>
+                <w:spacing w:val="0"/>
+                <w:position w:val="0"/>
+                <w:sz w:val="21"/>
+                <w:shd w:val="clear" w:fill="auto"/>
+              </w:rPr>
+              <w:t>"romeNo": "value",</w:t>
+            </w:r>
+          </w:p>
+          <w:p>
+            <w:pPr>
+              <w:spacing w:before="0" w:after="0" w:line="240" w:lineRule="auto"/>
+              <w:ind w:left="0" w:right="0" w:firstLine="189"/>
+              <w:jc w:val="both"/>
+              <w:rPr>
+                <w:rFonts w:hint="eastAsia" w:ascii="Calibri" w:hAnsi="Calibri" w:eastAsia="宋体" w:cs="Calibri"/>
+                <w:color w:val="auto"/>
+                <w:spacing w:val="0"/>
+                <w:position w:val="0"/>
+                <w:sz w:val="21"/>
+                <w:shd w:val="clear" w:fill="auto"/>
+                <w:lang w:val="en-US" w:eastAsia="zh-CN"/>
+              </w:rPr>
+            </w:pPr>
+            <w:r>
+              <w:rPr>
+                <w:rFonts w:hint="default" w:ascii="Calibri" w:hAnsi="Calibri" w:eastAsia="宋体" w:cs="Calibri"/>
+                <w:color w:val="auto"/>
+                <w:spacing w:val="0"/>
+                <w:position w:val="0"/>
+                <w:sz w:val="21"/>
+                <w:shd w:val="clear" w:fill="auto"/>
+                <w:lang w:val="en-US" w:eastAsia="zh-CN"/>
+              </w:rPr>
+              <w:t>“</w:t>
+            </w:r>
+            <w:r>
+              <w:rPr>
+                <w:rFonts w:hint="eastAsia" w:ascii="Calibri" w:hAnsi="Calibri" w:eastAsia="宋体" w:cs="Calibri"/>
+                <w:color w:val="FF0000"/>
+                <w:spacing w:val="0"/>
+                <w:position w:val="0"/>
+                <w:sz w:val="21"/>
+                <w:shd w:val="clear" w:fill="auto"/>
+                <w:lang w:val="en-US" w:eastAsia="zh-CN"/>
+              </w:rPr>
+              <w:t>todayTasks</w:t>
+            </w:r>
+            <w:r>
+              <w:rPr>
+                <w:rFonts w:hint="default" w:ascii="Calibri" w:hAnsi="Calibri" w:eastAsia="宋体" w:cs="Calibri"/>
+                <w:color w:val="auto"/>
+                <w:spacing w:val="0"/>
+                <w:position w:val="0"/>
+                <w:sz w:val="21"/>
+                <w:shd w:val="clear" w:fill="auto"/>
+                <w:lang w:val="en-US" w:eastAsia="zh-CN"/>
+              </w:rPr>
+              <w:t>”</w:t>
+            </w:r>
+            <w:r>
+              <w:rPr>
+                <w:rFonts w:hint="eastAsia" w:ascii="Calibri" w:hAnsi="Calibri" w:eastAsia="宋体" w:cs="Calibri"/>
+                <w:color w:val="auto"/>
+                <w:spacing w:val="0"/>
+                <w:position w:val="0"/>
+                <w:sz w:val="21"/>
+                <w:shd w:val="clear" w:fill="auto"/>
+                <w:lang w:val="en-US" w:eastAsia="zh-CN"/>
+              </w:rPr>
+              <w:t>:[</w:t>
+            </w:r>
+          </w:p>
+          <w:p>
+            <w:pPr>
+              <w:spacing w:before="0" w:after="0" w:line="240" w:lineRule="auto"/>
+              <w:ind w:left="0" w:right="0" w:firstLine="189"/>
+              <w:jc w:val="both"/>
+              <w:rPr>
+                <w:rFonts w:hint="eastAsia" w:ascii="Calibri" w:hAnsi="Calibri" w:eastAsia="宋体" w:cs="Calibri"/>
+                <w:color w:val="auto"/>
+                <w:spacing w:val="0"/>
+                <w:position w:val="0"/>
+                <w:sz w:val="21"/>
+                <w:shd w:val="clear" w:fill="auto"/>
+                <w:lang w:val="en-US" w:eastAsia="zh-CN"/>
+              </w:rPr>
+            </w:pPr>
+            <w:r>
+              <w:rPr>
+                <w:rFonts w:hint="eastAsia" w:ascii="Calibri" w:hAnsi="Calibri" w:eastAsia="宋体" w:cs="Calibri"/>
+                <w:color w:val="auto"/>
+                <w:spacing w:val="0"/>
+                <w:position w:val="0"/>
+                <w:sz w:val="21"/>
+                <w:shd w:val="clear" w:fill="auto"/>
+                <w:lang w:val="en-US" w:eastAsia="zh-CN"/>
+              </w:rPr>
+              <w:t>{</w:t>
+            </w:r>
+            <w:r>
+              <w:rPr>
+                <w:rFonts w:hint="default" w:ascii="Calibri" w:hAnsi="Calibri" w:eastAsia="宋体" w:cs="Calibri"/>
+                <w:color w:val="auto"/>
+                <w:spacing w:val="0"/>
+                <w:position w:val="0"/>
+                <w:sz w:val="21"/>
+                <w:shd w:val="clear" w:fill="auto"/>
+                <w:lang w:val="en-US" w:eastAsia="zh-CN"/>
+              </w:rPr>
+              <w:t>“</w:t>
+            </w:r>
+            <w:r>
+              <w:rPr>
+                <w:rFonts w:hint="eastAsia" w:ascii="Courier New" w:hAnsi="Courier New" w:eastAsia="宋体" w:cs="Courier New"/>
+                <w:color w:val="FF0000"/>
+                <w:spacing w:val="0"/>
+                <w:position w:val="0"/>
+                <w:sz w:val="20"/>
+                <w:u w:val="single"/>
+                <w:shd w:val="clear" w:fill="FFFFAB"/>
+                <w:lang w:val="en-US" w:eastAsia="zh-CN"/>
+              </w:rPr>
+              <w:t>taskTime</w:t>
+            </w:r>
+            <w:r>
+              <w:rPr>
+                <w:rFonts w:hint="default" w:ascii="Calibri" w:hAnsi="Calibri" w:eastAsia="宋体" w:cs="Calibri"/>
+                <w:color w:val="auto"/>
+                <w:spacing w:val="0"/>
+                <w:position w:val="0"/>
+                <w:sz w:val="21"/>
+                <w:shd w:val="clear" w:fill="auto"/>
+                <w:lang w:val="en-US" w:eastAsia="zh-CN"/>
+              </w:rPr>
+              <w:t>”</w:t>
+            </w:r>
+            <w:r>
+              <w:rPr>
+                <w:rFonts w:hint="eastAsia" w:ascii="Calibri" w:hAnsi="Calibri" w:eastAsia="宋体" w:cs="Calibri"/>
+                <w:color w:val="auto"/>
+                <w:spacing w:val="0"/>
+                <w:position w:val="0"/>
+                <w:sz w:val="21"/>
+                <w:shd w:val="clear" w:fill="auto"/>
+                <w:lang w:val="en-US" w:eastAsia="zh-CN"/>
+              </w:rPr>
+              <w:t>:</w:t>
+            </w:r>
+            <w:r>
+              <w:rPr>
+                <w:rFonts w:hint="default" w:ascii="Calibri" w:hAnsi="Calibri" w:eastAsia="宋体" w:cs="Calibri"/>
+                <w:color w:val="auto"/>
+                <w:spacing w:val="0"/>
+                <w:position w:val="0"/>
+                <w:sz w:val="21"/>
+                <w:shd w:val="clear" w:fill="auto"/>
+                <w:lang w:val="en-US" w:eastAsia="zh-CN"/>
+              </w:rPr>
+              <w:t>”</w:t>
+            </w:r>
+            <w:r>
+              <w:rPr>
+                <w:rFonts w:hint="eastAsia" w:ascii="Calibri" w:hAnsi="Calibri" w:eastAsia="宋体" w:cs="Calibri"/>
+                <w:color w:val="auto"/>
+                <w:spacing w:val="0"/>
+                <w:position w:val="0"/>
+                <w:sz w:val="21"/>
+                <w:shd w:val="clear" w:fill="auto"/>
+                <w:lang w:val="en-US" w:eastAsia="zh-CN"/>
+              </w:rPr>
+              <w:t>8:00</w:t>
+            </w:r>
+            <w:r>
+              <w:rPr>
+                <w:rFonts w:hint="default" w:ascii="Calibri" w:hAnsi="Calibri" w:eastAsia="宋体" w:cs="Calibri"/>
+                <w:color w:val="auto"/>
+                <w:spacing w:val="0"/>
+                <w:position w:val="0"/>
+                <w:sz w:val="21"/>
+                <w:shd w:val="clear" w:fill="auto"/>
+                <w:lang w:val="en-US" w:eastAsia="zh-CN"/>
+              </w:rPr>
+              <w:t>”</w:t>
+            </w:r>
+            <w:r>
+              <w:rPr>
+                <w:rFonts w:hint="eastAsia" w:ascii="Calibri" w:hAnsi="Calibri" w:eastAsia="宋体" w:cs="Calibri"/>
+                <w:color w:val="auto"/>
+                <w:spacing w:val="0"/>
+                <w:position w:val="0"/>
+                <w:sz w:val="21"/>
+                <w:shd w:val="clear" w:fill="auto"/>
+                <w:lang w:val="en-US" w:eastAsia="zh-CN"/>
+              </w:rPr>
+              <w:t>,</w:t>
+            </w:r>
+          </w:p>
+          <w:p>
+            <w:pPr>
+              <w:spacing w:before="0" w:after="0" w:line="240" w:lineRule="auto"/>
+              <w:ind w:left="0" w:right="0" w:firstLine="189"/>
+              <w:jc w:val="both"/>
+              <w:rPr>
+                <w:rFonts w:hint="eastAsia" w:ascii="Calibri" w:hAnsi="Calibri" w:eastAsia="宋体" w:cs="Calibri"/>
+                <w:color w:val="auto"/>
+                <w:spacing w:val="0"/>
+                <w:position w:val="0"/>
+                <w:sz w:val="21"/>
+                <w:shd w:val="clear" w:fill="auto"/>
+                <w:lang w:val="en-US" w:eastAsia="zh-CN"/>
+              </w:rPr>
+            </w:pPr>
+            <w:r>
+              <w:rPr>
+                <w:rFonts w:hint="default" w:ascii="Calibri" w:hAnsi="Calibri" w:eastAsia="宋体" w:cs="Calibri"/>
+                <w:color w:val="auto"/>
+                <w:spacing w:val="0"/>
+                <w:position w:val="0"/>
+                <w:sz w:val="21"/>
+                <w:shd w:val="clear" w:fill="auto"/>
+                <w:lang w:val="en-US" w:eastAsia="zh-CN"/>
+              </w:rPr>
+              <w:t>“</w:t>
+            </w:r>
+            <w:r>
+              <w:rPr>
+                <w:rFonts w:hint="eastAsia" w:ascii="Courier New" w:hAnsi="Courier New" w:eastAsia="宋体" w:cs="Courier New"/>
+                <w:color w:val="FF0000"/>
+                <w:spacing w:val="0"/>
+                <w:position w:val="0"/>
+                <w:sz w:val="20"/>
+                <w:u w:val="single"/>
+                <w:shd w:val="clear" w:fill="FFFFAB"/>
+                <w:lang w:val="en-US" w:eastAsia="zh-CN"/>
+              </w:rPr>
+              <w:t>taskState</w:t>
+            </w:r>
+            <w:r>
+              <w:rPr>
+                <w:rFonts w:hint="default" w:ascii="Calibri" w:hAnsi="Calibri" w:eastAsia="宋体" w:cs="Calibri"/>
+                <w:color w:val="auto"/>
+                <w:spacing w:val="0"/>
+                <w:position w:val="0"/>
+                <w:sz w:val="21"/>
+                <w:shd w:val="clear" w:fill="auto"/>
+                <w:lang w:val="en-US" w:eastAsia="zh-CN"/>
+              </w:rPr>
+              <w:t>”</w:t>
+            </w:r>
+            <w:r>
+              <w:rPr>
+                <w:rFonts w:hint="eastAsia" w:ascii="Calibri" w:hAnsi="Calibri" w:eastAsia="宋体" w:cs="Calibri"/>
+                <w:color w:val="auto"/>
+                <w:spacing w:val="0"/>
+                <w:position w:val="0"/>
+                <w:sz w:val="21"/>
+                <w:shd w:val="clear" w:fill="auto"/>
+                <w:lang w:val="en-US" w:eastAsia="zh-CN"/>
+              </w:rPr>
+              <w:t>:1</w:t>
+            </w:r>
+            <w:bookmarkStart w:id="0" w:name="_GoBack"/>
+            <w:bookmarkEnd w:id="0"/>
+          </w:p>
+          <w:p>
+            <w:pPr>
+              <w:spacing w:before="0" w:after="0" w:line="240" w:lineRule="auto"/>
+              <w:ind w:left="0" w:right="0" w:firstLine="189"/>
+              <w:jc w:val="both"/>
+              <w:rPr>
+                <w:rFonts w:hint="eastAsia" w:ascii="Calibri" w:hAnsi="Calibri" w:eastAsia="宋体" w:cs="Calibri"/>
+                <w:color w:val="auto"/>
+                <w:spacing w:val="0"/>
+                <w:position w:val="0"/>
+                <w:sz w:val="21"/>
+                <w:shd w:val="clear" w:fill="auto"/>
+                <w:lang w:val="en-US" w:eastAsia="zh-CN"/>
+              </w:rPr>
+            </w:pPr>
+            <w:r>
+              <w:rPr>
+                <w:rFonts w:hint="eastAsia" w:ascii="Calibri" w:hAnsi="Calibri" w:eastAsia="宋体" w:cs="Calibri"/>
+                <w:color w:val="auto"/>
+                <w:spacing w:val="0"/>
+                <w:position w:val="0"/>
+                <w:sz w:val="21"/>
+                <w:shd w:val="clear" w:fill="auto"/>
+                <w:lang w:val="en-US" w:eastAsia="zh-CN"/>
+              </w:rPr>
+              <w:t>}</w:t>
+            </w:r>
+          </w:p>
+          <w:p>
+            <w:pPr>
+              <w:spacing w:before="0" w:after="0" w:line="240" w:lineRule="auto"/>
+              <w:ind w:left="0" w:right="0" w:firstLine="189"/>
+              <w:jc w:val="both"/>
+              <w:rPr>
+                <w:rFonts w:hint="eastAsia" w:ascii="Calibri" w:hAnsi="Calibri" w:eastAsia="宋体" w:cs="Calibri"/>
+                <w:color w:val="auto"/>
+                <w:spacing w:val="0"/>
+                <w:position w:val="0"/>
+                <w:sz w:val="21"/>
+                <w:shd w:val="clear" w:fill="auto"/>
+                <w:lang w:val="en-US" w:eastAsia="zh-CN"/>
+              </w:rPr>
+            </w:pPr>
+            <w:r>
+              <w:rPr>
+                <w:rFonts w:hint="eastAsia" w:ascii="Calibri" w:hAnsi="Calibri" w:eastAsia="宋体" w:cs="Calibri"/>
+                <w:color w:val="auto"/>
+                <w:spacing w:val="0"/>
+                <w:position w:val="0"/>
+                <w:sz w:val="21"/>
+                <w:shd w:val="clear" w:fill="auto"/>
+                <w:lang w:val="en-US" w:eastAsia="zh-CN"/>
+              </w:rPr>
+              <w:t>]</w:t>
             </w:r>
           </w:p>
           <w:p>
@@ -37094,12 +37404,6 @@
       <w:tr>
         <w:tblPrEx>
           <w:tblLayout w:type="fixed"/>
-          <w:tblCellMar>
-            <w:top w:w="0" w:type="dxa"/>
-            <w:left w:w="10" w:type="dxa"/>
-            <w:bottom w:w="0" w:type="dxa"/>
-            <w:right w:w="10" w:type="dxa"/>
-          </w:tblCellMar>
         </w:tblPrEx>
         <w:trPr>
           <w:trHeight w:val="300" w:hRule="atLeast"/>

--- a/接口文档18-7-19-3.docx
+++ b/接口文档18-7-19-3.docx
@@ -18310,8 +18310,6 @@
               </w:rPr>
               <w:t>:1</w:t>
             </w:r>
-            <w:bookmarkStart w:id="0" w:name="_GoBack"/>
-            <w:bookmarkEnd w:id="0"/>
           </w:p>
           <w:p>
             <w:pPr>
@@ -37404,6 +37402,12 @@
       <w:tr>
         <w:tblPrEx>
           <w:tblLayout w:type="fixed"/>
+          <w:tblCellMar>
+            <w:top w:w="0" w:type="dxa"/>
+            <w:left w:w="10" w:type="dxa"/>
+            <w:bottom w:w="0" w:type="dxa"/>
+            <w:right w:w="10" w:type="dxa"/>
+          </w:tblCellMar>
         </w:tblPrEx>
         <w:trPr>
           <w:trHeight w:val="300" w:hRule="atLeast"/>
@@ -47947,6 +47951,1738 @@
                 <w:position w:val="0"/>
                 <w:sz w:val="21"/>
                 <w:shd w:val="clear" w:fill="auto"/>
+              </w:rPr>
+              <w:t>}</w:t>
+            </w:r>
+          </w:p>
+          <w:p>
+            <w:pPr>
+              <w:spacing w:before="0" w:after="0" w:line="240" w:lineRule="auto"/>
+              <w:ind w:left="0" w:right="0" w:firstLine="0"/>
+              <w:jc w:val="both"/>
+              <w:rPr>
+                <w:rFonts w:ascii="Calibri" w:hAnsi="Calibri" w:eastAsia="Calibri" w:cs="Calibri"/>
+                <w:color w:val="auto"/>
+                <w:spacing w:val="0"/>
+                <w:position w:val="0"/>
+                <w:sz w:val="21"/>
+                <w:shd w:val="clear" w:fill="auto"/>
+              </w:rPr>
+            </w:pPr>
+            <w:r>
+              <w:rPr>
+                <w:rFonts w:ascii="Calibri" w:hAnsi="Calibri" w:eastAsia="Calibri" w:cs="Calibri"/>
+                <w:color w:val="auto"/>
+                <w:spacing w:val="0"/>
+                <w:position w:val="0"/>
+                <w:sz w:val="21"/>
+                <w:shd w:val="clear" w:fill="auto"/>
+              </w:rPr>
+              <w:t>}</w:t>
+            </w:r>
+          </w:p>
+        </w:tc>
+      </w:tr>
+    </w:tbl>
+    <w:p>
+      <w:pPr>
+        <w:keepNext/>
+        <w:keepLines/>
+        <w:spacing w:before="260" w:after="260" w:line="416" w:lineRule="auto"/>
+        <w:ind w:left="0" w:right="0" w:firstLine="0"/>
+        <w:jc w:val="both"/>
+        <w:rPr>
+          <w:rFonts w:hint="eastAsia" w:ascii="Calibri" w:hAnsi="Calibri" w:eastAsia="宋体" w:cs="Calibri"/>
+          <w:b/>
+          <w:color w:val="auto"/>
+          <w:spacing w:val="0"/>
+          <w:position w:val="0"/>
+          <w:sz w:val="32"/>
+          <w:shd w:val="clear" w:fill="auto"/>
+          <w:lang w:val="en-US" w:eastAsia="zh-CN"/>
+        </w:rPr>
+      </w:pPr>
+      <w:r>
+        <w:rPr>
+          <w:rFonts w:hint="eastAsia" w:ascii="宋体" w:hAnsi="宋体" w:eastAsia="宋体" w:cs="宋体"/>
+          <w:b/>
+          <w:color w:val="auto"/>
+          <w:spacing w:val="0"/>
+          <w:position w:val="0"/>
+          <w:sz w:val="32"/>
+          <w:shd w:val="clear" w:fill="auto"/>
+          <w:lang w:val="en-US" w:eastAsia="zh-CN"/>
+        </w:rPr>
+        <w:t>16</w:t>
+      </w:r>
+      <w:r>
+        <w:rPr>
+          <w:rFonts w:ascii="Calibri" w:hAnsi="Calibri" w:eastAsia="Calibri" w:cs="Calibri"/>
+          <w:b/>
+          <w:color w:val="auto"/>
+          <w:spacing w:val="0"/>
+          <w:position w:val="0"/>
+          <w:sz w:val="32"/>
+          <w:shd w:val="clear" w:fill="auto"/>
+        </w:rPr>
+        <w:t>.</w:t>
+      </w:r>
+      <w:r>
+        <w:rPr>
+          <w:rFonts w:hint="eastAsia" w:ascii="Calibri" w:hAnsi="Calibri" w:eastAsia="宋体" w:cs="Calibri"/>
+          <w:b/>
+          <w:color w:val="auto"/>
+          <w:spacing w:val="0"/>
+          <w:position w:val="0"/>
+          <w:sz w:val="32"/>
+          <w:shd w:val="clear" w:fill="auto"/>
+          <w:lang w:val="en-US" w:eastAsia="zh-CN"/>
+        </w:rPr>
+        <w:t>文件上传</w:t>
+      </w:r>
+      <w:bookmarkStart w:id="0" w:name="_GoBack"/>
+      <w:bookmarkEnd w:id="0"/>
+      <w:r>
+        <w:rPr>
+          <w:rFonts w:hint="eastAsia" w:ascii="宋体" w:hAnsi="宋体" w:eastAsia="宋体" w:cs="宋体"/>
+          <w:b/>
+          <w:color w:val="FF0000"/>
+          <w:spacing w:val="0"/>
+          <w:position w:val="0"/>
+          <w:sz w:val="32"/>
+          <w:shd w:val="clear" w:fill="auto"/>
+          <w:lang w:val="en-US" w:eastAsia="zh-CN"/>
+        </w:rPr>
+        <w:t>（18-7-21新增）</w:t>
+      </w:r>
+    </w:p>
+    <w:tbl>
+      <w:tblPr>
+        <w:tblStyle w:val="3"/>
+        <w:tblW w:w="9980" w:type="dxa"/>
+        <w:tblInd w:w="0" w:type="dxa"/>
+        <w:tblLayout w:type="fixed"/>
+        <w:tblCellMar>
+          <w:top w:w="0" w:type="dxa"/>
+          <w:left w:w="10" w:type="dxa"/>
+          <w:bottom w:w="0" w:type="dxa"/>
+          <w:right w:w="10" w:type="dxa"/>
+        </w:tblCellMar>
+      </w:tblPr>
+      <w:tblGrid>
+        <w:gridCol w:w="960"/>
+        <w:gridCol w:w="845"/>
+        <w:gridCol w:w="930"/>
+        <w:gridCol w:w="1192"/>
+        <w:gridCol w:w="983"/>
+        <w:gridCol w:w="80"/>
+        <w:gridCol w:w="979"/>
+        <w:gridCol w:w="4011"/>
+      </w:tblGrid>
+      <w:tr>
+        <w:tblPrEx>
+          <w:tblLayout w:type="fixed"/>
+          <w:tblCellMar>
+            <w:top w:w="0" w:type="dxa"/>
+            <w:left w:w="10" w:type="dxa"/>
+            <w:bottom w:w="0" w:type="dxa"/>
+            <w:right w:w="10" w:type="dxa"/>
+          </w:tblCellMar>
+        </w:tblPrEx>
+        <w:trPr>
+          <w:trHeight w:val="283" w:hRule="atLeast"/>
+        </w:trPr>
+        <w:tc>
+          <w:tcPr>
+            <w:tcW w:w="1805" w:type="dxa"/>
+            <w:gridSpan w:val="2"/>
+            <w:tcBorders>
+              <w:top w:val="single" w:color="000000" w:sz="4" w:space="0"/>
+              <w:left w:val="single" w:color="000000" w:sz="4" w:space="0"/>
+              <w:bottom w:val="single" w:color="000000" w:sz="4" w:space="0"/>
+              <w:right w:val="single" w:color="000000" w:sz="4" w:space="0"/>
+            </w:tcBorders>
+            <w:shd w:val="clear" w:color="000000" w:fill="FFFFFF"/>
+            <w:tcMar>
+              <w:left w:w="108" w:type="dxa"/>
+              <w:right w:w="108" w:type="dxa"/>
+            </w:tcMar>
+            <w:vAlign w:val="top"/>
+          </w:tcPr>
+          <w:p>
+            <w:pPr>
+              <w:spacing w:before="0" w:after="0" w:line="240" w:lineRule="auto"/>
+              <w:ind w:left="0" w:right="0" w:firstLine="0"/>
+              <w:jc w:val="both"/>
+              <w:rPr>
+                <w:rFonts w:ascii="宋体" w:hAnsi="宋体" w:eastAsia="宋体" w:cs="宋体"/>
+                <w:color w:val="auto"/>
+                <w:spacing w:val="0"/>
+                <w:position w:val="0"/>
+                <w:shd w:val="clear" w:fill="auto"/>
+              </w:rPr>
+            </w:pPr>
+            <w:r>
+              <w:rPr>
+                <w:rFonts w:ascii="宋体" w:hAnsi="宋体" w:eastAsia="宋体" w:cs="宋体"/>
+                <w:b/>
+                <w:color w:val="auto"/>
+                <w:spacing w:val="0"/>
+                <w:position w:val="0"/>
+                <w:sz w:val="21"/>
+                <w:shd w:val="clear" w:fill="auto"/>
+              </w:rPr>
+              <w:t>调用方法</w:t>
+            </w:r>
+          </w:p>
+        </w:tc>
+        <w:tc>
+          <w:tcPr>
+            <w:tcW w:w="8175" w:type="dxa"/>
+            <w:gridSpan w:val="6"/>
+            <w:tcBorders>
+              <w:top w:val="single" w:color="000000" w:sz="4" w:space="0"/>
+              <w:left w:val="single" w:color="000000" w:sz="4" w:space="0"/>
+              <w:bottom w:val="single" w:color="000000" w:sz="4" w:space="0"/>
+              <w:right w:val="single" w:color="000000" w:sz="4" w:space="0"/>
+            </w:tcBorders>
+            <w:shd w:val="clear" w:color="000000" w:fill="FFFFFF"/>
+            <w:tcMar>
+              <w:left w:w="108" w:type="dxa"/>
+              <w:right w:w="108" w:type="dxa"/>
+            </w:tcMar>
+            <w:vAlign w:val="top"/>
+          </w:tcPr>
+          <w:p>
+            <w:pPr>
+              <w:spacing w:before="0" w:after="0" w:line="240" w:lineRule="auto"/>
+              <w:ind w:left="0" w:right="0" w:firstLine="0"/>
+              <w:jc w:val="both"/>
+              <w:rPr>
+                <w:rFonts w:hint="eastAsia" w:eastAsiaTheme="minorEastAsia"/>
+                <w:color w:val="auto"/>
+                <w:spacing w:val="0"/>
+                <w:position w:val="0"/>
+                <w:shd w:val="clear" w:fill="auto"/>
+                <w:lang w:val="en-US" w:eastAsia="zh-CN"/>
+              </w:rPr>
+            </w:pPr>
+            <w:r>
+              <w:rPr>
+                <w:rFonts w:hint="eastAsia" w:ascii="Calibri" w:hAnsi="Calibri" w:eastAsia="宋体" w:cs="Calibri"/>
+                <w:color w:val="auto"/>
+                <w:spacing w:val="0"/>
+                <w:position w:val="0"/>
+                <w:sz w:val="21"/>
+                <w:shd w:val="clear" w:fill="auto"/>
+                <w:lang w:val="en-US" w:eastAsia="zh-CN"/>
+              </w:rPr>
+              <w:t>Form表单形式</w:t>
+            </w:r>
+          </w:p>
+        </w:tc>
+      </w:tr>
+      <w:tr>
+        <w:tblPrEx>
+          <w:tblLayout w:type="fixed"/>
+          <w:tblCellMar>
+            <w:top w:w="0" w:type="dxa"/>
+            <w:left w:w="10" w:type="dxa"/>
+            <w:bottom w:w="0" w:type="dxa"/>
+            <w:right w:w="10" w:type="dxa"/>
+          </w:tblCellMar>
+        </w:tblPrEx>
+        <w:trPr>
+          <w:trHeight w:val="283" w:hRule="atLeast"/>
+        </w:trPr>
+        <w:tc>
+          <w:tcPr>
+            <w:tcW w:w="9980" w:type="dxa"/>
+            <w:gridSpan w:val="8"/>
+            <w:tcBorders>
+              <w:top w:val="single" w:color="000000" w:sz="4" w:space="0"/>
+              <w:left w:val="single" w:color="000000" w:sz="4" w:space="0"/>
+              <w:bottom w:val="single" w:color="000000" w:sz="4" w:space="0"/>
+              <w:right w:val="single" w:color="000000" w:sz="4" w:space="0"/>
+            </w:tcBorders>
+            <w:shd w:val="clear" w:color="auto" w:fill="99CDFF"/>
+            <w:tcMar>
+              <w:left w:w="108" w:type="dxa"/>
+              <w:right w:w="108" w:type="dxa"/>
+            </w:tcMar>
+            <w:vAlign w:val="top"/>
+          </w:tcPr>
+          <w:p>
+            <w:pPr>
+              <w:spacing w:before="0" w:after="0" w:line="240" w:lineRule="auto"/>
+              <w:ind w:left="0" w:right="0" w:firstLine="0"/>
+              <w:jc w:val="both"/>
+              <w:rPr>
+                <w:rFonts w:ascii="宋体" w:hAnsi="宋体" w:eastAsia="宋体" w:cs="宋体"/>
+                <w:color w:val="auto"/>
+                <w:spacing w:val="0"/>
+                <w:position w:val="0"/>
+                <w:shd w:val="clear" w:fill="auto"/>
+              </w:rPr>
+            </w:pPr>
+            <w:r>
+              <w:rPr>
+                <w:rFonts w:ascii="宋体" w:hAnsi="宋体" w:eastAsia="宋体" w:cs="宋体"/>
+                <w:b/>
+                <w:color w:val="auto"/>
+                <w:spacing w:val="0"/>
+                <w:position w:val="0"/>
+                <w:sz w:val="21"/>
+                <w:shd w:val="clear" w:fill="auto"/>
+              </w:rPr>
+              <w:t>请求参数：</w:t>
+            </w:r>
+          </w:p>
+        </w:tc>
+      </w:tr>
+      <w:tr>
+        <w:tblPrEx>
+          <w:tblLayout w:type="fixed"/>
+          <w:tblCellMar>
+            <w:top w:w="0" w:type="dxa"/>
+            <w:left w:w="10" w:type="dxa"/>
+            <w:bottom w:w="0" w:type="dxa"/>
+            <w:right w:w="10" w:type="dxa"/>
+          </w:tblCellMar>
+        </w:tblPrEx>
+        <w:trPr>
+          <w:trHeight w:val="283" w:hRule="atLeast"/>
+        </w:trPr>
+        <w:tc>
+          <w:tcPr>
+            <w:tcW w:w="960" w:type="dxa"/>
+            <w:tcBorders>
+              <w:top w:val="single" w:color="000000" w:sz="4" w:space="0"/>
+              <w:left w:val="single" w:color="000000" w:sz="4" w:space="0"/>
+              <w:bottom w:val="single" w:color="000000" w:sz="4" w:space="0"/>
+              <w:right w:val="single" w:color="000000" w:sz="4" w:space="0"/>
+            </w:tcBorders>
+            <w:shd w:val="clear" w:color="000000" w:fill="FFFFFF"/>
+            <w:tcMar>
+              <w:left w:w="108" w:type="dxa"/>
+              <w:right w:w="108" w:type="dxa"/>
+            </w:tcMar>
+            <w:vAlign w:val="center"/>
+          </w:tcPr>
+          <w:p>
+            <w:pPr>
+              <w:spacing w:before="0" w:after="0" w:line="240" w:lineRule="auto"/>
+              <w:ind w:left="0" w:right="0" w:firstLine="0"/>
+              <w:jc w:val="both"/>
+              <w:rPr>
+                <w:rFonts w:ascii="宋体" w:hAnsi="宋体" w:eastAsia="宋体" w:cs="宋体"/>
+                <w:color w:val="auto"/>
+                <w:spacing w:val="0"/>
+                <w:position w:val="0"/>
+                <w:shd w:val="clear" w:fill="auto"/>
+              </w:rPr>
+            </w:pPr>
+            <w:r>
+              <w:rPr>
+                <w:rFonts w:ascii="宋体" w:hAnsi="宋体" w:eastAsia="宋体" w:cs="宋体"/>
+                <w:color w:val="auto"/>
+                <w:spacing w:val="0"/>
+                <w:position w:val="0"/>
+                <w:sz w:val="21"/>
+                <w:shd w:val="clear" w:fill="auto"/>
+              </w:rPr>
+              <w:t>参数名称</w:t>
+            </w:r>
+          </w:p>
+        </w:tc>
+        <w:tc>
+          <w:tcPr>
+            <w:tcW w:w="2967" w:type="dxa"/>
+            <w:gridSpan w:val="3"/>
+            <w:tcBorders>
+              <w:top w:val="single" w:color="000000" w:sz="4" w:space="0"/>
+              <w:left w:val="single" w:color="000000" w:sz="4" w:space="0"/>
+              <w:bottom w:val="single" w:color="000000" w:sz="4" w:space="0"/>
+              <w:right w:val="single" w:color="000000" w:sz="4" w:space="0"/>
+            </w:tcBorders>
+            <w:shd w:val="clear" w:color="000000" w:fill="FFFFFF"/>
+            <w:tcMar>
+              <w:left w:w="108" w:type="dxa"/>
+              <w:right w:w="108" w:type="dxa"/>
+            </w:tcMar>
+            <w:vAlign w:val="center"/>
+          </w:tcPr>
+          <w:p>
+            <w:pPr>
+              <w:spacing w:before="0" w:after="0" w:line="240" w:lineRule="auto"/>
+              <w:ind w:left="0" w:right="0" w:firstLine="0"/>
+              <w:jc w:val="both"/>
+              <w:rPr>
+                <w:rFonts w:ascii="宋体" w:hAnsi="宋体" w:eastAsia="宋体" w:cs="宋体"/>
+                <w:color w:val="auto"/>
+                <w:spacing w:val="0"/>
+                <w:position w:val="0"/>
+                <w:shd w:val="clear" w:fill="auto"/>
+              </w:rPr>
+            </w:pPr>
+            <w:r>
+              <w:rPr>
+                <w:rFonts w:ascii="宋体" w:hAnsi="宋体" w:eastAsia="宋体" w:cs="宋体"/>
+                <w:color w:val="auto"/>
+                <w:spacing w:val="0"/>
+                <w:position w:val="0"/>
+                <w:sz w:val="21"/>
+                <w:shd w:val="clear" w:fill="auto"/>
+              </w:rPr>
+              <w:t>必须</w:t>
+            </w:r>
+          </w:p>
+        </w:tc>
+        <w:tc>
+          <w:tcPr>
+            <w:tcW w:w="2042" w:type="dxa"/>
+            <w:gridSpan w:val="3"/>
+            <w:tcBorders>
+              <w:top w:val="single" w:color="000000" w:sz="4" w:space="0"/>
+              <w:left w:val="single" w:color="000000" w:sz="4" w:space="0"/>
+              <w:bottom w:val="single" w:color="000000" w:sz="4" w:space="0"/>
+              <w:right w:val="single" w:color="000000" w:sz="4" w:space="0"/>
+            </w:tcBorders>
+            <w:shd w:val="clear" w:color="000000" w:fill="FFFFFF"/>
+            <w:tcMar>
+              <w:left w:w="108" w:type="dxa"/>
+              <w:right w:w="108" w:type="dxa"/>
+            </w:tcMar>
+            <w:vAlign w:val="center"/>
+          </w:tcPr>
+          <w:p>
+            <w:pPr>
+              <w:spacing w:before="0" w:after="0" w:line="240" w:lineRule="auto"/>
+              <w:ind w:left="0" w:right="0" w:firstLine="0"/>
+              <w:jc w:val="both"/>
+              <w:rPr>
+                <w:rFonts w:ascii="宋体" w:hAnsi="宋体" w:eastAsia="宋体" w:cs="宋体"/>
+                <w:color w:val="auto"/>
+                <w:spacing w:val="0"/>
+                <w:position w:val="0"/>
+                <w:shd w:val="clear" w:fill="auto"/>
+              </w:rPr>
+            </w:pPr>
+            <w:r>
+              <w:rPr>
+                <w:rFonts w:ascii="宋体" w:hAnsi="宋体" w:eastAsia="宋体" w:cs="宋体"/>
+                <w:color w:val="auto"/>
+                <w:spacing w:val="0"/>
+                <w:position w:val="0"/>
+                <w:sz w:val="21"/>
+                <w:shd w:val="clear" w:fill="auto"/>
+              </w:rPr>
+              <w:t>类型及范围</w:t>
+            </w:r>
+          </w:p>
+        </w:tc>
+        <w:tc>
+          <w:tcPr>
+            <w:tcW w:w="4011" w:type="dxa"/>
+            <w:tcBorders>
+              <w:top w:val="single" w:color="000000" w:sz="4" w:space="0"/>
+              <w:left w:val="single" w:color="000000" w:sz="4" w:space="0"/>
+              <w:bottom w:val="single" w:color="000000" w:sz="4" w:space="0"/>
+              <w:right w:val="single" w:color="000000" w:sz="4" w:space="0"/>
+            </w:tcBorders>
+            <w:shd w:val="clear" w:color="000000" w:fill="FFFFFF"/>
+            <w:tcMar>
+              <w:left w:w="108" w:type="dxa"/>
+              <w:right w:w="108" w:type="dxa"/>
+            </w:tcMar>
+            <w:vAlign w:val="center"/>
+          </w:tcPr>
+          <w:p>
+            <w:pPr>
+              <w:spacing w:before="0" w:after="0" w:line="240" w:lineRule="auto"/>
+              <w:ind w:left="0" w:right="0" w:firstLine="0"/>
+              <w:jc w:val="both"/>
+              <w:rPr>
+                <w:rFonts w:ascii="宋体" w:hAnsi="宋体" w:eastAsia="宋体" w:cs="宋体"/>
+                <w:color w:val="auto"/>
+                <w:spacing w:val="0"/>
+                <w:position w:val="0"/>
+                <w:shd w:val="clear" w:fill="auto"/>
+              </w:rPr>
+            </w:pPr>
+            <w:r>
+              <w:rPr>
+                <w:rFonts w:ascii="宋体" w:hAnsi="宋体" w:eastAsia="宋体" w:cs="宋体"/>
+                <w:color w:val="auto"/>
+                <w:spacing w:val="0"/>
+                <w:position w:val="0"/>
+                <w:sz w:val="21"/>
+                <w:shd w:val="clear" w:fill="auto"/>
+              </w:rPr>
+              <w:t>说明</w:t>
+            </w:r>
+          </w:p>
+        </w:tc>
+      </w:tr>
+      <w:tr>
+        <w:tblPrEx>
+          <w:tblLayout w:type="fixed"/>
+          <w:tblCellMar>
+            <w:top w:w="0" w:type="dxa"/>
+            <w:left w:w="10" w:type="dxa"/>
+            <w:bottom w:w="0" w:type="dxa"/>
+            <w:right w:w="10" w:type="dxa"/>
+          </w:tblCellMar>
+        </w:tblPrEx>
+        <w:trPr>
+          <w:trHeight w:val="283" w:hRule="atLeast"/>
+        </w:trPr>
+        <w:tc>
+          <w:tcPr>
+            <w:tcW w:w="960" w:type="dxa"/>
+            <w:tcBorders>
+              <w:top w:val="single" w:color="000000" w:sz="4" w:space="0"/>
+              <w:left w:val="single" w:color="000000" w:sz="4" w:space="0"/>
+              <w:bottom w:val="single" w:color="000000" w:sz="4" w:space="0"/>
+              <w:right w:val="single" w:color="000000" w:sz="4" w:space="0"/>
+            </w:tcBorders>
+            <w:shd w:val="clear" w:color="000000" w:fill="FFFFFF"/>
+            <w:tcMar>
+              <w:left w:w="108" w:type="dxa"/>
+              <w:right w:w="108" w:type="dxa"/>
+            </w:tcMar>
+            <w:vAlign w:val="top"/>
+          </w:tcPr>
+          <w:p>
+            <w:pPr>
+              <w:spacing w:before="0" w:after="0" w:line="240" w:lineRule="auto"/>
+              <w:ind w:left="0" w:leftChars="0" w:right="0" w:rightChars="0" w:firstLine="0" w:firstLineChars="0"/>
+              <w:jc w:val="both"/>
+              <w:rPr>
+                <w:rFonts w:ascii="宋体" w:hAnsi="宋体" w:eastAsia="宋体" w:cs="宋体"/>
+                <w:color w:val="auto"/>
+                <w:spacing w:val="0"/>
+                <w:position w:val="0"/>
+                <w:sz w:val="22"/>
+                <w:shd w:val="clear" w:fill="auto"/>
+                <w:lang w:val="en-US"/>
+              </w:rPr>
+            </w:pPr>
+            <w:r>
+              <w:rPr>
+                <w:rFonts w:hint="eastAsia" w:ascii="Calibri" w:hAnsi="Calibri" w:eastAsia="宋体" w:cs="Calibri"/>
+                <w:color w:val="auto"/>
+                <w:spacing w:val="0"/>
+                <w:position w:val="0"/>
+                <w:sz w:val="21"/>
+                <w:shd w:val="clear" w:fill="auto"/>
+                <w:lang w:val="en-US" w:eastAsia="zh-CN"/>
+              </w:rPr>
+              <w:t>file</w:t>
+            </w:r>
+          </w:p>
+        </w:tc>
+        <w:tc>
+          <w:tcPr>
+            <w:tcW w:w="2967" w:type="dxa"/>
+            <w:gridSpan w:val="3"/>
+            <w:tcBorders>
+              <w:top w:val="single" w:color="000000" w:sz="4" w:space="0"/>
+              <w:left w:val="single" w:color="000000" w:sz="4" w:space="0"/>
+              <w:bottom w:val="single" w:color="000000" w:sz="4" w:space="0"/>
+              <w:right w:val="single" w:color="000000" w:sz="4" w:space="0"/>
+            </w:tcBorders>
+            <w:shd w:val="clear" w:color="000000" w:fill="FFFFFF"/>
+            <w:tcMar>
+              <w:left w:w="108" w:type="dxa"/>
+              <w:right w:w="108" w:type="dxa"/>
+            </w:tcMar>
+            <w:vAlign w:val="center"/>
+          </w:tcPr>
+          <w:p>
+            <w:pPr>
+              <w:spacing w:before="0" w:after="0" w:line="240" w:lineRule="auto"/>
+              <w:ind w:left="0" w:leftChars="0" w:right="0" w:rightChars="0" w:firstLine="0" w:firstLineChars="0"/>
+              <w:jc w:val="both"/>
+              <w:rPr>
+                <w:rFonts w:ascii="宋体" w:hAnsi="宋体" w:eastAsia="宋体" w:cs="宋体"/>
+                <w:color w:val="auto"/>
+                <w:spacing w:val="0"/>
+                <w:position w:val="0"/>
+                <w:sz w:val="22"/>
+                <w:shd w:val="clear" w:fill="auto"/>
+              </w:rPr>
+            </w:pPr>
+            <w:r>
+              <w:rPr>
+                <w:rFonts w:ascii="宋体" w:hAnsi="宋体" w:eastAsia="宋体" w:cs="宋体"/>
+                <w:color w:val="auto"/>
+                <w:spacing w:val="0"/>
+                <w:position w:val="0"/>
+                <w:sz w:val="21"/>
+                <w:shd w:val="clear" w:fill="auto"/>
+              </w:rPr>
+              <w:t>是</w:t>
+            </w:r>
+          </w:p>
+        </w:tc>
+        <w:tc>
+          <w:tcPr>
+            <w:tcW w:w="2042" w:type="dxa"/>
+            <w:gridSpan w:val="3"/>
+            <w:tcBorders>
+              <w:top w:val="single" w:color="000000" w:sz="4" w:space="0"/>
+              <w:left w:val="single" w:color="000000" w:sz="4" w:space="0"/>
+              <w:bottom w:val="single" w:color="000000" w:sz="4" w:space="0"/>
+              <w:right w:val="single" w:color="000000" w:sz="4" w:space="0"/>
+            </w:tcBorders>
+            <w:shd w:val="clear" w:color="000000" w:fill="FFFFFF"/>
+            <w:tcMar>
+              <w:left w:w="108" w:type="dxa"/>
+              <w:right w:w="108" w:type="dxa"/>
+            </w:tcMar>
+            <w:vAlign w:val="top"/>
+          </w:tcPr>
+          <w:p>
+            <w:pPr>
+              <w:spacing w:before="0" w:after="0" w:line="240" w:lineRule="auto"/>
+              <w:ind w:left="0" w:leftChars="0" w:right="400" w:rightChars="0" w:firstLine="0" w:firstLineChars="0"/>
+              <w:jc w:val="both"/>
+              <w:rPr>
+                <w:rFonts w:hint="eastAsia" w:ascii="宋体" w:hAnsi="宋体" w:eastAsia="宋体" w:cs="宋体"/>
+                <w:color w:val="auto"/>
+                <w:spacing w:val="0"/>
+                <w:position w:val="0"/>
+                <w:sz w:val="22"/>
+                <w:shd w:val="clear" w:fill="auto"/>
+                <w:lang w:val="en-US" w:eastAsia="zh-CN"/>
+              </w:rPr>
+            </w:pPr>
+            <w:r>
+              <w:rPr>
+                <w:rFonts w:hint="eastAsia" w:ascii="宋体" w:hAnsi="宋体" w:eastAsia="宋体" w:cs="宋体"/>
+                <w:color w:val="auto"/>
+                <w:spacing w:val="0"/>
+                <w:position w:val="0"/>
+                <w:sz w:val="22"/>
+                <w:shd w:val="clear" w:fill="auto"/>
+                <w:lang w:val="en-US" w:eastAsia="zh-CN"/>
+              </w:rPr>
+              <w:t>File</w:t>
+            </w:r>
+          </w:p>
+        </w:tc>
+        <w:tc>
+          <w:tcPr>
+            <w:tcW w:w="4011" w:type="dxa"/>
+            <w:tcBorders>
+              <w:top w:val="single" w:color="000000" w:sz="4" w:space="0"/>
+              <w:left w:val="single" w:color="000000" w:sz="4" w:space="0"/>
+              <w:bottom w:val="single" w:color="000000" w:sz="4" w:space="0"/>
+              <w:right w:val="single" w:color="000000" w:sz="4" w:space="0"/>
+            </w:tcBorders>
+            <w:shd w:val="clear" w:color="000000" w:fill="FFFFFF"/>
+            <w:tcMar>
+              <w:left w:w="108" w:type="dxa"/>
+              <w:right w:w="108" w:type="dxa"/>
+            </w:tcMar>
+            <w:vAlign w:val="top"/>
+          </w:tcPr>
+          <w:p>
+            <w:pPr>
+              <w:spacing w:before="0" w:after="0" w:line="240" w:lineRule="auto"/>
+              <w:ind w:left="0" w:leftChars="0" w:right="0" w:rightChars="0" w:firstLine="0" w:firstLineChars="0"/>
+              <w:jc w:val="both"/>
+              <w:rPr>
+                <w:rFonts w:ascii="宋体" w:hAnsi="宋体" w:eastAsia="宋体" w:cs="宋体"/>
+                <w:color w:val="auto"/>
+                <w:spacing w:val="0"/>
+                <w:position w:val="0"/>
+                <w:sz w:val="22"/>
+                <w:shd w:val="clear" w:fill="auto"/>
+              </w:rPr>
+            </w:pPr>
+            <w:r>
+              <w:rPr>
+                <w:rFonts w:hint="eastAsia"/>
+                <w:color w:val="auto"/>
+                <w:spacing w:val="0"/>
+                <w:position w:val="0"/>
+                <w:lang w:val="en-US" w:eastAsia="zh-CN"/>
+              </w:rPr>
+              <w:t>文件</w:t>
+            </w:r>
+          </w:p>
+        </w:tc>
+      </w:tr>
+      <w:tr>
+        <w:tblPrEx>
+          <w:tblLayout w:type="fixed"/>
+          <w:tblCellMar>
+            <w:top w:w="0" w:type="dxa"/>
+            <w:left w:w="10" w:type="dxa"/>
+            <w:bottom w:w="0" w:type="dxa"/>
+            <w:right w:w="10" w:type="dxa"/>
+          </w:tblCellMar>
+        </w:tblPrEx>
+        <w:trPr>
+          <w:trHeight w:val="283" w:hRule="atLeast"/>
+        </w:trPr>
+        <w:tc>
+          <w:tcPr>
+            <w:tcW w:w="9980" w:type="dxa"/>
+            <w:gridSpan w:val="8"/>
+            <w:tcBorders>
+              <w:top w:val="single" w:color="000000" w:sz="4" w:space="0"/>
+              <w:left w:val="single" w:color="000000" w:sz="4" w:space="0"/>
+              <w:bottom w:val="single" w:color="000000" w:sz="4" w:space="0"/>
+              <w:right w:val="single" w:color="000000" w:sz="4" w:space="0"/>
+            </w:tcBorders>
+            <w:shd w:val="clear" w:color="auto" w:fill="99CDFF"/>
+            <w:tcMar>
+              <w:left w:w="108" w:type="dxa"/>
+              <w:right w:w="108" w:type="dxa"/>
+            </w:tcMar>
+            <w:vAlign w:val="top"/>
+          </w:tcPr>
+          <w:p>
+            <w:pPr>
+              <w:spacing w:before="0" w:after="0" w:line="240" w:lineRule="auto"/>
+              <w:ind w:left="0" w:right="0" w:firstLine="0"/>
+              <w:jc w:val="both"/>
+              <w:rPr>
+                <w:rFonts w:ascii="宋体" w:hAnsi="宋体" w:eastAsia="宋体" w:cs="宋体"/>
+                <w:color w:val="auto"/>
+                <w:spacing w:val="0"/>
+                <w:position w:val="0"/>
+                <w:shd w:val="clear" w:fill="auto"/>
+              </w:rPr>
+            </w:pPr>
+            <w:r>
+              <w:rPr>
+                <w:rFonts w:ascii="宋体" w:hAnsi="宋体" w:eastAsia="宋体" w:cs="宋体"/>
+                <w:b/>
+                <w:color w:val="auto"/>
+                <w:spacing w:val="0"/>
+                <w:position w:val="0"/>
+                <w:sz w:val="21"/>
+                <w:shd w:val="clear" w:fill="auto"/>
+              </w:rPr>
+              <w:t>返回响应：</w:t>
+            </w:r>
+          </w:p>
+        </w:tc>
+      </w:tr>
+      <w:tr>
+        <w:tblPrEx>
+          <w:tblLayout w:type="fixed"/>
+          <w:tblCellMar>
+            <w:top w:w="0" w:type="dxa"/>
+            <w:left w:w="10" w:type="dxa"/>
+            <w:bottom w:w="0" w:type="dxa"/>
+            <w:right w:w="10" w:type="dxa"/>
+          </w:tblCellMar>
+        </w:tblPrEx>
+        <w:trPr>
+          <w:trHeight w:val="283" w:hRule="atLeast"/>
+        </w:trPr>
+        <w:tc>
+          <w:tcPr>
+            <w:tcW w:w="2735" w:type="dxa"/>
+            <w:gridSpan w:val="3"/>
+            <w:tcBorders>
+              <w:top w:val="single" w:color="000000" w:sz="4" w:space="0"/>
+              <w:left w:val="single" w:color="000000" w:sz="4" w:space="0"/>
+              <w:bottom w:val="single" w:color="000000" w:sz="4" w:space="0"/>
+              <w:right w:val="single" w:color="000000" w:sz="4" w:space="0"/>
+            </w:tcBorders>
+            <w:shd w:val="clear" w:color="000000" w:fill="FFFFFF"/>
+            <w:tcMar>
+              <w:left w:w="108" w:type="dxa"/>
+              <w:right w:w="108" w:type="dxa"/>
+            </w:tcMar>
+            <w:vAlign w:val="center"/>
+          </w:tcPr>
+          <w:p>
+            <w:pPr>
+              <w:spacing w:before="0" w:after="0" w:line="240" w:lineRule="auto"/>
+              <w:ind w:left="0" w:right="0" w:firstLine="0"/>
+              <w:jc w:val="both"/>
+              <w:rPr>
+                <w:color w:val="auto"/>
+                <w:spacing w:val="0"/>
+                <w:position w:val="0"/>
+                <w:shd w:val="clear" w:fill="auto"/>
+              </w:rPr>
+            </w:pPr>
+            <w:r>
+              <w:rPr>
+                <w:rFonts w:ascii="Calibri" w:hAnsi="Calibri" w:eastAsia="Calibri" w:cs="Calibri"/>
+                <w:color w:val="auto"/>
+                <w:spacing w:val="0"/>
+                <w:position w:val="0"/>
+                <w:sz w:val="21"/>
+                <w:shd w:val="clear" w:fill="auto"/>
+              </w:rPr>
+              <w:t>HTTP</w:t>
+            </w:r>
+            <w:r>
+              <w:rPr>
+                <w:rFonts w:ascii="宋体" w:hAnsi="宋体" w:eastAsia="宋体" w:cs="宋体"/>
+                <w:color w:val="auto"/>
+                <w:spacing w:val="0"/>
+                <w:position w:val="0"/>
+                <w:sz w:val="21"/>
+                <w:shd w:val="clear" w:fill="auto"/>
+              </w:rPr>
+              <w:t>状态码</w:t>
+            </w:r>
+          </w:p>
+        </w:tc>
+        <w:tc>
+          <w:tcPr>
+            <w:tcW w:w="2175" w:type="dxa"/>
+            <w:gridSpan w:val="2"/>
+            <w:tcBorders>
+              <w:top w:val="single" w:color="000000" w:sz="4" w:space="0"/>
+              <w:left w:val="single" w:color="000000" w:sz="4" w:space="0"/>
+              <w:bottom w:val="single" w:color="000000" w:sz="4" w:space="0"/>
+              <w:right w:val="single" w:color="000000" w:sz="4" w:space="0"/>
+            </w:tcBorders>
+            <w:shd w:val="clear" w:color="000000" w:fill="FFFFFF"/>
+            <w:tcMar>
+              <w:left w:w="108" w:type="dxa"/>
+              <w:right w:w="108" w:type="dxa"/>
+            </w:tcMar>
+            <w:vAlign w:val="center"/>
+          </w:tcPr>
+          <w:p>
+            <w:pPr>
+              <w:spacing w:before="0" w:after="0" w:line="240" w:lineRule="auto"/>
+              <w:ind w:left="0" w:right="0" w:firstLine="0"/>
+              <w:jc w:val="both"/>
+              <w:rPr>
+                <w:color w:val="auto"/>
+                <w:spacing w:val="0"/>
+                <w:position w:val="0"/>
+                <w:shd w:val="clear" w:fill="auto"/>
+              </w:rPr>
+            </w:pPr>
+            <w:r>
+              <w:rPr>
+                <w:rFonts w:ascii="Calibri" w:hAnsi="Calibri" w:eastAsia="Calibri" w:cs="Calibri"/>
+                <w:color w:val="auto"/>
+                <w:spacing w:val="0"/>
+                <w:position w:val="0"/>
+                <w:sz w:val="21"/>
+                <w:shd w:val="clear" w:fill="auto"/>
+              </w:rPr>
+              <w:t>200</w:t>
+            </w:r>
+          </w:p>
+        </w:tc>
+        <w:tc>
+          <w:tcPr>
+            <w:tcW w:w="5070" w:type="dxa"/>
+            <w:gridSpan w:val="3"/>
+            <w:tcBorders>
+              <w:top w:val="single" w:color="000000" w:sz="4" w:space="0"/>
+              <w:left w:val="single" w:color="000000" w:sz="4" w:space="0"/>
+              <w:bottom w:val="single" w:color="000000" w:sz="4" w:space="0"/>
+              <w:right w:val="single" w:color="000000" w:sz="4" w:space="0"/>
+            </w:tcBorders>
+            <w:shd w:val="clear" w:color="000000" w:fill="FFFFFF"/>
+            <w:tcMar>
+              <w:left w:w="108" w:type="dxa"/>
+              <w:right w:w="108" w:type="dxa"/>
+            </w:tcMar>
+            <w:vAlign w:val="top"/>
+          </w:tcPr>
+          <w:p>
+            <w:pPr>
+              <w:spacing w:before="0" w:after="0" w:line="240" w:lineRule="auto"/>
+              <w:ind w:left="0" w:right="0" w:firstLine="0"/>
+              <w:jc w:val="both"/>
+              <w:rPr>
+                <w:rFonts w:ascii="宋体" w:hAnsi="宋体" w:eastAsia="宋体" w:cs="宋体"/>
+                <w:color w:val="auto"/>
+                <w:spacing w:val="0"/>
+                <w:position w:val="0"/>
+                <w:shd w:val="clear" w:fill="auto"/>
+              </w:rPr>
+            </w:pPr>
+            <w:r>
+              <w:rPr>
+                <w:rFonts w:ascii="宋体" w:hAnsi="宋体" w:eastAsia="宋体" w:cs="宋体"/>
+                <w:color w:val="auto"/>
+                <w:spacing w:val="0"/>
+                <w:position w:val="0"/>
+                <w:sz w:val="21"/>
+                <w:shd w:val="clear" w:fill="auto"/>
+              </w:rPr>
+              <w:t>表示响应成功，并可以解析以下返回内容。</w:t>
+            </w:r>
+          </w:p>
+        </w:tc>
+      </w:tr>
+      <w:tr>
+        <w:tblPrEx>
+          <w:tblLayout w:type="fixed"/>
+          <w:tblCellMar>
+            <w:top w:w="0" w:type="dxa"/>
+            <w:left w:w="10" w:type="dxa"/>
+            <w:bottom w:w="0" w:type="dxa"/>
+            <w:right w:w="10" w:type="dxa"/>
+          </w:tblCellMar>
+        </w:tblPrEx>
+        <w:trPr>
+          <w:trHeight w:val="541" w:hRule="atLeast"/>
+        </w:trPr>
+        <w:tc>
+          <w:tcPr>
+            <w:tcW w:w="2735" w:type="dxa"/>
+            <w:gridSpan w:val="3"/>
+            <w:tcBorders>
+              <w:top w:val="single" w:color="000000" w:sz="4" w:space="0"/>
+              <w:left w:val="single" w:color="000000" w:sz="4" w:space="0"/>
+              <w:bottom w:val="single" w:color="000000" w:sz="4" w:space="0"/>
+              <w:right w:val="single" w:color="000000" w:sz="4" w:space="0"/>
+            </w:tcBorders>
+            <w:shd w:val="clear" w:color="000000" w:fill="FFFFFF"/>
+            <w:tcMar>
+              <w:left w:w="108" w:type="dxa"/>
+              <w:right w:w="108" w:type="dxa"/>
+            </w:tcMar>
+            <w:vAlign w:val="center"/>
+          </w:tcPr>
+          <w:p>
+            <w:pPr>
+              <w:spacing w:before="0" w:after="0" w:line="240" w:lineRule="auto"/>
+              <w:ind w:left="0" w:right="0" w:firstLine="0"/>
+              <w:jc w:val="both"/>
+              <w:rPr>
+                <w:color w:val="auto"/>
+                <w:spacing w:val="0"/>
+                <w:position w:val="0"/>
+                <w:shd w:val="clear" w:fill="auto"/>
+              </w:rPr>
+            </w:pPr>
+            <w:r>
+              <w:rPr>
+                <w:rFonts w:ascii="Calibri" w:hAnsi="Calibri" w:eastAsia="Calibri" w:cs="Calibri"/>
+                <w:color w:val="auto"/>
+                <w:spacing w:val="0"/>
+                <w:position w:val="0"/>
+                <w:sz w:val="21"/>
+                <w:shd w:val="clear" w:fill="auto"/>
+              </w:rPr>
+              <w:t>2000</w:t>
+            </w:r>
+          </w:p>
+        </w:tc>
+        <w:tc>
+          <w:tcPr>
+            <w:tcW w:w="7245" w:type="dxa"/>
+            <w:gridSpan w:val="5"/>
+            <w:tcBorders>
+              <w:top w:val="single" w:color="000000" w:sz="4" w:space="0"/>
+              <w:left w:val="single" w:color="000000" w:sz="4" w:space="0"/>
+              <w:bottom w:val="single" w:color="000000" w:sz="4" w:space="0"/>
+              <w:right w:val="single" w:color="000000" w:sz="4" w:space="0"/>
+            </w:tcBorders>
+            <w:shd w:val="clear" w:color="000000" w:fill="FFFFFF"/>
+            <w:tcMar>
+              <w:left w:w="108" w:type="dxa"/>
+              <w:right w:w="108" w:type="dxa"/>
+            </w:tcMar>
+            <w:vAlign w:val="top"/>
+          </w:tcPr>
+          <w:p>
+            <w:pPr>
+              <w:spacing w:before="0" w:after="0" w:line="240" w:lineRule="auto"/>
+              <w:ind w:left="0" w:right="0" w:firstLine="0"/>
+              <w:jc w:val="both"/>
+              <w:rPr>
+                <w:rFonts w:ascii="Calibri" w:hAnsi="Calibri" w:eastAsia="Calibri" w:cs="Calibri"/>
+                <w:color w:val="auto"/>
+                <w:spacing w:val="0"/>
+                <w:position w:val="0"/>
+                <w:sz w:val="21"/>
+                <w:shd w:val="clear" w:fill="auto"/>
+              </w:rPr>
+            </w:pPr>
+            <w:r>
+              <w:rPr>
+                <w:rFonts w:ascii="Calibri" w:hAnsi="Calibri" w:eastAsia="Calibri" w:cs="Calibri"/>
+                <w:color w:val="auto"/>
+                <w:spacing w:val="0"/>
+                <w:position w:val="0"/>
+                <w:sz w:val="21"/>
+                <w:shd w:val="clear" w:fill="auto"/>
+              </w:rPr>
+              <w:t>status</w:t>
+            </w:r>
+            <w:r>
+              <w:rPr>
+                <w:rFonts w:ascii="Calibri" w:hAnsi="Calibri" w:eastAsia="Calibri" w:cs="Calibri"/>
+                <w:color w:val="auto"/>
+                <w:spacing w:val="0"/>
+                <w:position w:val="0"/>
+                <w:sz w:val="21"/>
+                <w:shd w:val="clear" w:fill="auto"/>
+              </w:rPr>
+              <w:tab/>
+            </w:r>
+            <w:r>
+              <w:rPr>
+                <w:rFonts w:ascii="Calibri" w:hAnsi="Calibri" w:eastAsia="Calibri" w:cs="Calibri"/>
+                <w:color w:val="auto"/>
+                <w:spacing w:val="0"/>
+                <w:position w:val="0"/>
+                <w:sz w:val="21"/>
+                <w:shd w:val="clear" w:fill="auto"/>
+              </w:rPr>
+              <w:t>: 2000</w:t>
+            </w:r>
+          </w:p>
+          <w:p>
+            <w:pPr>
+              <w:spacing w:before="0" w:after="0" w:line="240" w:lineRule="auto"/>
+              <w:ind w:left="0" w:right="0" w:firstLine="0"/>
+              <w:jc w:val="both"/>
+              <w:rPr>
+                <w:color w:val="auto"/>
+                <w:spacing w:val="0"/>
+                <w:position w:val="0"/>
+                <w:shd w:val="clear" w:fill="auto"/>
+              </w:rPr>
+            </w:pPr>
+            <w:r>
+              <w:rPr>
+                <w:rFonts w:ascii="Calibri" w:hAnsi="Calibri" w:eastAsia="Calibri" w:cs="Calibri"/>
+                <w:color w:val="auto"/>
+                <w:spacing w:val="0"/>
+                <w:position w:val="0"/>
+                <w:sz w:val="21"/>
+                <w:shd w:val="clear" w:fill="auto"/>
+              </w:rPr>
+              <w:t>message</w:t>
+            </w:r>
+            <w:r>
+              <w:rPr>
+                <w:rFonts w:ascii="Calibri" w:hAnsi="Calibri" w:eastAsia="Calibri" w:cs="Calibri"/>
+                <w:color w:val="auto"/>
+                <w:spacing w:val="0"/>
+                <w:position w:val="0"/>
+                <w:sz w:val="21"/>
+                <w:shd w:val="clear" w:fill="auto"/>
+              </w:rPr>
+              <w:tab/>
+            </w:r>
+            <w:r>
+              <w:rPr>
+                <w:rFonts w:ascii="Calibri" w:hAnsi="Calibri" w:eastAsia="Calibri" w:cs="Calibri"/>
+                <w:color w:val="auto"/>
+                <w:spacing w:val="0"/>
+                <w:position w:val="0"/>
+                <w:sz w:val="21"/>
+                <w:shd w:val="clear" w:fill="auto"/>
+              </w:rPr>
+              <w:t>: "</w:t>
+            </w:r>
+            <w:r>
+              <w:rPr>
+                <w:rFonts w:ascii="宋体" w:hAnsi="宋体" w:eastAsia="宋体" w:cs="宋体"/>
+                <w:color w:val="auto"/>
+                <w:spacing w:val="0"/>
+                <w:position w:val="0"/>
+                <w:sz w:val="21"/>
+                <w:shd w:val="clear" w:fill="auto"/>
+              </w:rPr>
+              <w:t>操作成功</w:t>
+            </w:r>
+            <w:r>
+              <w:rPr>
+                <w:rFonts w:ascii="Calibri" w:hAnsi="Calibri" w:eastAsia="Calibri" w:cs="Calibri"/>
+                <w:color w:val="auto"/>
+                <w:spacing w:val="0"/>
+                <w:position w:val="0"/>
+                <w:sz w:val="21"/>
+                <w:shd w:val="clear" w:fill="auto"/>
+              </w:rPr>
+              <w:t>"</w:t>
+            </w:r>
+          </w:p>
+        </w:tc>
+      </w:tr>
+      <w:tr>
+        <w:tblPrEx>
+          <w:tblLayout w:type="fixed"/>
+          <w:tblCellMar>
+            <w:top w:w="0" w:type="dxa"/>
+            <w:left w:w="10" w:type="dxa"/>
+            <w:bottom w:w="0" w:type="dxa"/>
+            <w:right w:w="10" w:type="dxa"/>
+          </w:tblCellMar>
+        </w:tblPrEx>
+        <w:trPr>
+          <w:trHeight w:val="541" w:hRule="atLeast"/>
+        </w:trPr>
+        <w:tc>
+          <w:tcPr>
+            <w:tcW w:w="2735" w:type="dxa"/>
+            <w:gridSpan w:val="3"/>
+            <w:tcBorders>
+              <w:top w:val="single" w:color="000000" w:sz="4" w:space="0"/>
+              <w:left w:val="single" w:color="000000" w:sz="4" w:space="0"/>
+              <w:bottom w:val="single" w:color="000000" w:sz="4" w:space="0"/>
+              <w:right w:val="single" w:color="000000" w:sz="4" w:space="0"/>
+            </w:tcBorders>
+            <w:shd w:val="clear" w:color="000000" w:fill="FFFFFF"/>
+            <w:tcMar>
+              <w:left w:w="108" w:type="dxa"/>
+              <w:right w:w="108" w:type="dxa"/>
+            </w:tcMar>
+            <w:vAlign w:val="center"/>
+          </w:tcPr>
+          <w:p>
+            <w:pPr>
+              <w:spacing w:before="0" w:after="0" w:line="240" w:lineRule="auto"/>
+              <w:ind w:left="0" w:right="0" w:firstLine="0"/>
+              <w:jc w:val="both"/>
+              <w:rPr>
+                <w:color w:val="auto"/>
+                <w:spacing w:val="0"/>
+                <w:position w:val="0"/>
+                <w:shd w:val="clear" w:fill="auto"/>
+              </w:rPr>
+            </w:pPr>
+            <w:r>
+              <w:rPr>
+                <w:rFonts w:ascii="Calibri" w:hAnsi="Calibri" w:eastAsia="Calibri" w:cs="Calibri"/>
+                <w:color w:val="auto"/>
+                <w:spacing w:val="0"/>
+                <w:position w:val="0"/>
+                <w:sz w:val="21"/>
+                <w:shd w:val="clear" w:fill="auto"/>
+              </w:rPr>
+              <w:t>3000</w:t>
+            </w:r>
+          </w:p>
+        </w:tc>
+        <w:tc>
+          <w:tcPr>
+            <w:tcW w:w="7245" w:type="dxa"/>
+            <w:gridSpan w:val="5"/>
+            <w:tcBorders>
+              <w:top w:val="single" w:color="000000" w:sz="4" w:space="0"/>
+              <w:left w:val="single" w:color="000000" w:sz="4" w:space="0"/>
+              <w:bottom w:val="single" w:color="000000" w:sz="4" w:space="0"/>
+              <w:right w:val="single" w:color="000000" w:sz="4" w:space="0"/>
+            </w:tcBorders>
+            <w:shd w:val="clear" w:color="000000" w:fill="FFFFFF"/>
+            <w:tcMar>
+              <w:left w:w="108" w:type="dxa"/>
+              <w:right w:w="108" w:type="dxa"/>
+            </w:tcMar>
+            <w:vAlign w:val="top"/>
+          </w:tcPr>
+          <w:p>
+            <w:pPr>
+              <w:spacing w:before="0" w:after="0" w:line="240" w:lineRule="auto"/>
+              <w:ind w:left="0" w:right="0" w:firstLine="0"/>
+              <w:jc w:val="both"/>
+              <w:rPr>
+                <w:rFonts w:ascii="Calibri" w:hAnsi="Calibri" w:eastAsia="Calibri" w:cs="Calibri"/>
+                <w:color w:val="auto"/>
+                <w:spacing w:val="0"/>
+                <w:position w:val="0"/>
+                <w:sz w:val="21"/>
+                <w:shd w:val="clear" w:fill="auto"/>
+              </w:rPr>
+            </w:pPr>
+            <w:r>
+              <w:rPr>
+                <w:rFonts w:ascii="Calibri" w:hAnsi="Calibri" w:eastAsia="Calibri" w:cs="Calibri"/>
+                <w:color w:val="auto"/>
+                <w:spacing w:val="0"/>
+                <w:position w:val="0"/>
+                <w:sz w:val="21"/>
+                <w:shd w:val="clear" w:fill="auto"/>
+              </w:rPr>
+              <w:t>status</w:t>
+            </w:r>
+            <w:r>
+              <w:rPr>
+                <w:rFonts w:ascii="Calibri" w:hAnsi="Calibri" w:eastAsia="Calibri" w:cs="Calibri"/>
+                <w:color w:val="auto"/>
+                <w:spacing w:val="0"/>
+                <w:position w:val="0"/>
+                <w:sz w:val="21"/>
+                <w:shd w:val="clear" w:fill="auto"/>
+              </w:rPr>
+              <w:tab/>
+            </w:r>
+            <w:r>
+              <w:rPr>
+                <w:rFonts w:ascii="Calibri" w:hAnsi="Calibri" w:eastAsia="Calibri" w:cs="Calibri"/>
+                <w:color w:val="auto"/>
+                <w:spacing w:val="0"/>
+                <w:position w:val="0"/>
+                <w:sz w:val="21"/>
+                <w:shd w:val="clear" w:fill="auto"/>
+              </w:rPr>
+              <w:t>: 3000</w:t>
+            </w:r>
+          </w:p>
+          <w:p>
+            <w:pPr>
+              <w:spacing w:before="0" w:after="0" w:line="240" w:lineRule="auto"/>
+              <w:ind w:left="0" w:right="0" w:firstLine="0"/>
+              <w:jc w:val="both"/>
+              <w:rPr>
+                <w:color w:val="auto"/>
+                <w:spacing w:val="0"/>
+                <w:position w:val="0"/>
+                <w:shd w:val="clear" w:fill="auto"/>
+              </w:rPr>
+            </w:pPr>
+            <w:r>
+              <w:rPr>
+                <w:rFonts w:ascii="Calibri" w:hAnsi="Calibri" w:eastAsia="Calibri" w:cs="Calibri"/>
+                <w:color w:val="auto"/>
+                <w:spacing w:val="0"/>
+                <w:position w:val="0"/>
+                <w:sz w:val="21"/>
+                <w:shd w:val="clear" w:fill="auto"/>
+              </w:rPr>
+              <w:t>message</w:t>
+            </w:r>
+            <w:r>
+              <w:rPr>
+                <w:rFonts w:ascii="Calibri" w:hAnsi="Calibri" w:eastAsia="Calibri" w:cs="Calibri"/>
+                <w:color w:val="auto"/>
+                <w:spacing w:val="0"/>
+                <w:position w:val="0"/>
+                <w:sz w:val="21"/>
+                <w:shd w:val="clear" w:fill="auto"/>
+              </w:rPr>
+              <w:tab/>
+            </w:r>
+            <w:r>
+              <w:rPr>
+                <w:rFonts w:ascii="Calibri" w:hAnsi="Calibri" w:eastAsia="Calibri" w:cs="Calibri"/>
+                <w:color w:val="auto"/>
+                <w:spacing w:val="0"/>
+                <w:position w:val="0"/>
+                <w:sz w:val="21"/>
+                <w:shd w:val="clear" w:fill="auto"/>
+              </w:rPr>
+              <w:t>: "</w:t>
+            </w:r>
+            <w:r>
+              <w:rPr>
+                <w:rFonts w:ascii="宋体" w:hAnsi="宋体" w:eastAsia="宋体" w:cs="宋体"/>
+                <w:color w:val="auto"/>
+                <w:spacing w:val="0"/>
+                <w:position w:val="0"/>
+                <w:sz w:val="21"/>
+                <w:shd w:val="clear" w:fill="auto"/>
+              </w:rPr>
+              <w:t>错误信息</w:t>
+            </w:r>
+            <w:r>
+              <w:rPr>
+                <w:rFonts w:ascii="Calibri" w:hAnsi="Calibri" w:eastAsia="Calibri" w:cs="Calibri"/>
+                <w:color w:val="auto"/>
+                <w:spacing w:val="0"/>
+                <w:position w:val="0"/>
+                <w:sz w:val="21"/>
+                <w:shd w:val="clear" w:fill="auto"/>
+              </w:rPr>
+              <w:t>"</w:t>
+            </w:r>
+          </w:p>
+        </w:tc>
+      </w:tr>
+      <w:tr>
+        <w:tblPrEx>
+          <w:tblLayout w:type="fixed"/>
+          <w:tblCellMar>
+            <w:top w:w="0" w:type="dxa"/>
+            <w:left w:w="10" w:type="dxa"/>
+            <w:bottom w:w="0" w:type="dxa"/>
+            <w:right w:w="10" w:type="dxa"/>
+          </w:tblCellMar>
+        </w:tblPrEx>
+        <w:trPr>
+          <w:trHeight w:val="283" w:hRule="atLeast"/>
+        </w:trPr>
+        <w:tc>
+          <w:tcPr>
+            <w:tcW w:w="9980" w:type="dxa"/>
+            <w:gridSpan w:val="8"/>
+            <w:tcBorders>
+              <w:top w:val="single" w:color="000000" w:sz="4" w:space="0"/>
+              <w:left w:val="single" w:color="000000" w:sz="4" w:space="0"/>
+              <w:bottom w:val="single" w:color="000000" w:sz="4" w:space="0"/>
+              <w:right w:val="single" w:color="000000" w:sz="4" w:space="0"/>
+            </w:tcBorders>
+            <w:shd w:val="clear" w:color="auto" w:fill="99CDFF"/>
+            <w:tcMar>
+              <w:left w:w="108" w:type="dxa"/>
+              <w:right w:w="108" w:type="dxa"/>
+            </w:tcMar>
+            <w:vAlign w:val="top"/>
+          </w:tcPr>
+          <w:p>
+            <w:pPr>
+              <w:spacing w:before="0" w:after="0" w:line="240" w:lineRule="auto"/>
+              <w:ind w:left="0" w:right="0" w:firstLine="0"/>
+              <w:jc w:val="both"/>
+              <w:rPr>
+                <w:color w:val="auto"/>
+                <w:spacing w:val="0"/>
+                <w:position w:val="0"/>
+                <w:shd w:val="clear" w:fill="auto"/>
+              </w:rPr>
+            </w:pPr>
+            <w:r>
+              <w:rPr>
+                <w:rFonts w:ascii="宋体" w:hAnsi="宋体" w:eastAsia="宋体" w:cs="宋体"/>
+                <w:b/>
+                <w:color w:val="auto"/>
+                <w:spacing w:val="0"/>
+                <w:position w:val="0"/>
+                <w:sz w:val="21"/>
+                <w:shd w:val="clear" w:fill="auto"/>
+              </w:rPr>
+              <w:t>返回</w:t>
+            </w:r>
+            <w:r>
+              <w:rPr>
+                <w:rFonts w:ascii="Calibri" w:hAnsi="Calibri" w:eastAsia="Calibri" w:cs="Calibri"/>
+                <w:color w:val="auto"/>
+                <w:spacing w:val="0"/>
+                <w:position w:val="0"/>
+                <w:sz w:val="21"/>
+                <w:shd w:val="clear" w:fill="auto"/>
+              </w:rPr>
+              <w:t>result</w:t>
+            </w:r>
+            <w:r>
+              <w:rPr>
+                <w:rFonts w:ascii="宋体" w:hAnsi="宋体" w:eastAsia="宋体" w:cs="宋体"/>
+                <w:b/>
+                <w:color w:val="auto"/>
+                <w:spacing w:val="0"/>
+                <w:position w:val="0"/>
+                <w:sz w:val="21"/>
+                <w:shd w:val="clear" w:fill="auto"/>
+              </w:rPr>
+              <w:t>内容：</w:t>
+            </w:r>
+          </w:p>
+        </w:tc>
+      </w:tr>
+      <w:tr>
+        <w:tblPrEx>
+          <w:tblLayout w:type="fixed"/>
+          <w:tblCellMar>
+            <w:top w:w="0" w:type="dxa"/>
+            <w:left w:w="10" w:type="dxa"/>
+            <w:bottom w:w="0" w:type="dxa"/>
+            <w:right w:w="10" w:type="dxa"/>
+          </w:tblCellMar>
+        </w:tblPrEx>
+        <w:trPr>
+          <w:trHeight w:val="452" w:hRule="atLeast"/>
+        </w:trPr>
+        <w:tc>
+          <w:tcPr>
+            <w:tcW w:w="4990" w:type="dxa"/>
+            <w:gridSpan w:val="6"/>
+            <w:tcBorders>
+              <w:top w:val="single" w:color="000000" w:sz="4" w:space="0"/>
+              <w:left w:val="single" w:color="000000" w:sz="4" w:space="0"/>
+              <w:bottom w:val="single" w:color="000000" w:sz="4" w:space="0"/>
+              <w:right w:val="single" w:color="000000" w:sz="4" w:space="0"/>
+            </w:tcBorders>
+            <w:shd w:val="clear" w:color="000000" w:fill="FFFFFF"/>
+            <w:tcMar>
+              <w:left w:w="108" w:type="dxa"/>
+              <w:right w:w="108" w:type="dxa"/>
+            </w:tcMar>
+            <w:vAlign w:val="center"/>
+          </w:tcPr>
+          <w:p>
+            <w:pPr>
+              <w:spacing w:before="0" w:after="0" w:line="240" w:lineRule="auto"/>
+              <w:ind w:left="0" w:right="0" w:firstLine="0"/>
+              <w:jc w:val="both"/>
+              <w:rPr>
+                <w:rFonts w:ascii="Calibri" w:hAnsi="Calibri" w:eastAsia="Calibri" w:cs="Calibri"/>
+                <w:color w:val="auto"/>
+                <w:spacing w:val="0"/>
+                <w:position w:val="0"/>
+                <w:sz w:val="21"/>
+                <w:shd w:val="clear" w:fill="auto"/>
+              </w:rPr>
+            </w:pPr>
+            <w:r>
+              <w:rPr>
+                <w:rFonts w:hint="eastAsia" w:ascii="Calibri" w:hAnsi="Calibri" w:eastAsia="宋体" w:cs="Calibri"/>
+                <w:color w:val="auto"/>
+                <w:spacing w:val="0"/>
+                <w:position w:val="0"/>
+                <w:sz w:val="21"/>
+                <w:shd w:val="clear" w:fill="auto"/>
+                <w:lang w:val="en-US" w:eastAsia="zh-CN"/>
+              </w:rPr>
+              <w:t>url</w:t>
+            </w:r>
+          </w:p>
+        </w:tc>
+        <w:tc>
+          <w:tcPr>
+            <w:tcW w:w="4990" w:type="dxa"/>
+            <w:gridSpan w:val="2"/>
+            <w:tcBorders>
+              <w:top w:val="single" w:color="000000" w:sz="4" w:space="0"/>
+              <w:left w:val="single" w:color="000000" w:sz="4" w:space="0"/>
+              <w:bottom w:val="single" w:color="000000" w:sz="4" w:space="0"/>
+              <w:right w:val="single" w:color="000000" w:sz="4" w:space="0"/>
+            </w:tcBorders>
+            <w:shd w:val="clear" w:color="000000" w:fill="FFFFFF"/>
+            <w:tcMar>
+              <w:left w:w="108" w:type="dxa"/>
+              <w:right w:w="108" w:type="dxa"/>
+            </w:tcMar>
+            <w:vAlign w:val="center"/>
+          </w:tcPr>
+          <w:p>
+            <w:pPr>
+              <w:spacing w:before="0" w:after="0" w:line="240" w:lineRule="auto"/>
+              <w:ind w:left="0" w:right="0" w:firstLine="0"/>
+              <w:jc w:val="both"/>
+              <w:rPr>
+                <w:rFonts w:hint="eastAsia" w:ascii="Calibri" w:hAnsi="Calibri" w:eastAsia="宋体" w:cs="Calibri"/>
+                <w:color w:val="auto"/>
+                <w:spacing w:val="0"/>
+                <w:position w:val="0"/>
+                <w:sz w:val="21"/>
+                <w:shd w:val="clear" w:fill="auto"/>
+                <w:lang w:val="en-US" w:eastAsia="zh-CN"/>
+              </w:rPr>
+            </w:pPr>
+            <w:r>
+              <w:rPr>
+                <w:rFonts w:hint="eastAsia" w:ascii="Calibri" w:hAnsi="Calibri" w:eastAsia="宋体" w:cs="Calibri"/>
+                <w:color w:val="auto"/>
+                <w:spacing w:val="0"/>
+                <w:position w:val="0"/>
+                <w:sz w:val="21"/>
+                <w:shd w:val="clear" w:fill="auto"/>
+                <w:lang w:val="en-US" w:eastAsia="zh-CN"/>
+              </w:rPr>
+              <w:t>文件地址</w:t>
+            </w:r>
+          </w:p>
+        </w:tc>
+      </w:tr>
+      <w:tr>
+        <w:tblPrEx>
+          <w:tblLayout w:type="fixed"/>
+          <w:tblCellMar>
+            <w:top w:w="0" w:type="dxa"/>
+            <w:left w:w="10" w:type="dxa"/>
+            <w:bottom w:w="0" w:type="dxa"/>
+            <w:right w:w="10" w:type="dxa"/>
+          </w:tblCellMar>
+        </w:tblPrEx>
+        <w:trPr>
+          <w:trHeight w:val="1599" w:hRule="atLeast"/>
+        </w:trPr>
+        <w:tc>
+          <w:tcPr>
+            <w:tcW w:w="9980" w:type="dxa"/>
+            <w:gridSpan w:val="8"/>
+            <w:tcBorders>
+              <w:top w:val="single" w:color="000000" w:sz="4" w:space="0"/>
+              <w:left w:val="single" w:color="000000" w:sz="4" w:space="0"/>
+              <w:bottom w:val="single" w:color="000000" w:sz="4" w:space="0"/>
+              <w:right w:val="single" w:color="000000" w:sz="4" w:space="0"/>
+            </w:tcBorders>
+            <w:shd w:val="clear" w:color="000000" w:fill="FFFFFF"/>
+            <w:tcMar>
+              <w:left w:w="108" w:type="dxa"/>
+              <w:right w:w="108" w:type="dxa"/>
+            </w:tcMar>
+            <w:vAlign w:val="center"/>
+          </w:tcPr>
+          <w:p>
+            <w:pPr>
+              <w:spacing w:before="0" w:after="0" w:line="240" w:lineRule="auto"/>
+              <w:ind w:left="0" w:right="0" w:firstLine="0"/>
+              <w:jc w:val="both"/>
+              <w:rPr>
+                <w:rFonts w:ascii="Calibri" w:hAnsi="Calibri" w:eastAsia="Calibri" w:cs="Calibri"/>
+                <w:color w:val="auto"/>
+                <w:spacing w:val="0"/>
+                <w:position w:val="0"/>
+                <w:sz w:val="21"/>
+                <w:shd w:val="clear" w:fill="auto"/>
+              </w:rPr>
+            </w:pPr>
+            <w:r>
+              <w:rPr>
+                <w:rFonts w:ascii="Calibri" w:hAnsi="Calibri" w:eastAsia="Calibri" w:cs="Calibri"/>
+                <w:color w:val="auto"/>
+                <w:spacing w:val="0"/>
+                <w:position w:val="0"/>
+                <w:sz w:val="21"/>
+                <w:shd w:val="clear" w:fill="auto"/>
+              </w:rPr>
+              <w:t>{</w:t>
+            </w:r>
+          </w:p>
+          <w:p>
+            <w:pPr>
+              <w:spacing w:before="0" w:after="0" w:line="240" w:lineRule="auto"/>
+              <w:ind w:left="0" w:right="0" w:firstLine="0"/>
+              <w:jc w:val="both"/>
+              <w:rPr>
+                <w:rFonts w:ascii="Calibri" w:hAnsi="Calibri" w:eastAsia="Calibri" w:cs="Calibri"/>
+                <w:color w:val="auto"/>
+                <w:spacing w:val="0"/>
+                <w:position w:val="0"/>
+                <w:sz w:val="21"/>
+                <w:shd w:val="clear" w:fill="auto"/>
+              </w:rPr>
+            </w:pPr>
+            <w:r>
+              <w:rPr>
+                <w:rFonts w:ascii="Calibri" w:hAnsi="Calibri" w:eastAsia="Calibri" w:cs="Calibri"/>
+                <w:color w:val="auto"/>
+                <w:spacing w:val="0"/>
+                <w:position w:val="0"/>
+                <w:sz w:val="21"/>
+                <w:shd w:val="clear" w:fill="auto"/>
+              </w:rPr>
+              <w:t xml:space="preserve">    "message": "</w:t>
+            </w:r>
+            <w:r>
+              <w:rPr>
+                <w:rFonts w:ascii="宋体" w:hAnsi="宋体" w:eastAsia="宋体" w:cs="宋体"/>
+                <w:color w:val="auto"/>
+                <w:spacing w:val="0"/>
+                <w:position w:val="0"/>
+                <w:sz w:val="21"/>
+                <w:shd w:val="clear" w:fill="auto"/>
+              </w:rPr>
+              <w:t>成功</w:t>
+            </w:r>
+            <w:r>
+              <w:rPr>
+                <w:rFonts w:ascii="Calibri" w:hAnsi="Calibri" w:eastAsia="Calibri" w:cs="Calibri"/>
+                <w:color w:val="auto"/>
+                <w:spacing w:val="0"/>
+                <w:position w:val="0"/>
+                <w:sz w:val="21"/>
+                <w:shd w:val="clear" w:fill="auto"/>
+              </w:rPr>
+              <w:t>",</w:t>
+            </w:r>
+          </w:p>
+          <w:p>
+            <w:pPr>
+              <w:spacing w:before="0" w:after="0" w:line="240" w:lineRule="auto"/>
+              <w:ind w:left="0" w:right="0" w:firstLine="0"/>
+              <w:jc w:val="both"/>
+              <w:rPr>
+                <w:rFonts w:ascii="Calibri" w:hAnsi="Calibri" w:eastAsia="Calibri" w:cs="Calibri"/>
+                <w:color w:val="auto"/>
+                <w:spacing w:val="0"/>
+                <w:position w:val="0"/>
+                <w:sz w:val="21"/>
+                <w:shd w:val="clear" w:fill="auto"/>
+              </w:rPr>
+            </w:pPr>
+            <w:r>
+              <w:rPr>
+                <w:rFonts w:ascii="Calibri" w:hAnsi="Calibri" w:eastAsia="Calibri" w:cs="Calibri"/>
+                <w:color w:val="auto"/>
+                <w:spacing w:val="0"/>
+                <w:position w:val="0"/>
+                <w:sz w:val="21"/>
+                <w:shd w:val="clear" w:fill="auto"/>
+              </w:rPr>
+              <w:t xml:space="preserve">    "status": "200",</w:t>
+            </w:r>
+          </w:p>
+          <w:p>
+            <w:pPr>
+              <w:spacing w:before="0" w:after="0" w:line="240" w:lineRule="auto"/>
+              <w:ind w:left="0" w:right="0" w:firstLine="0"/>
+              <w:jc w:val="both"/>
+              <w:rPr>
+                <w:rFonts w:ascii="Calibri" w:hAnsi="Calibri" w:eastAsia="Calibri" w:cs="Calibri"/>
+                <w:color w:val="auto"/>
+                <w:spacing w:val="0"/>
+                <w:position w:val="0"/>
+                <w:sz w:val="21"/>
+                <w:shd w:val="clear" w:fill="auto"/>
+                <w:lang w:val="en-US"/>
+              </w:rPr>
+            </w:pPr>
+            <w:r>
+              <w:rPr>
+                <w:rFonts w:ascii="Calibri" w:hAnsi="Calibri" w:eastAsia="Calibri" w:cs="Calibri"/>
+                <w:color w:val="auto"/>
+                <w:spacing w:val="0"/>
+                <w:position w:val="0"/>
+                <w:sz w:val="21"/>
+                <w:shd w:val="clear" w:fill="auto"/>
+              </w:rPr>
+              <w:t xml:space="preserve">"result": </w:t>
+            </w:r>
+            <w:r>
+              <w:rPr>
+                <w:rFonts w:ascii="Calibri" w:hAnsi="Calibri" w:eastAsia="Calibri" w:cs="Calibri"/>
+                <w:color w:val="auto"/>
+                <w:spacing w:val="0"/>
+                <w:position w:val="0"/>
+                <w:sz w:val="21"/>
+                <w:shd w:val="clear" w:fill="auto"/>
+                <w:lang w:val="en-US"/>
+              </w:rPr>
+              <w:t>{</w:t>
+            </w:r>
+          </w:p>
+          <w:p>
+            <w:pPr>
+              <w:spacing w:before="0" w:after="0" w:line="240" w:lineRule="auto"/>
+              <w:ind w:left="0" w:right="0" w:firstLine="0"/>
+              <w:jc w:val="both"/>
+              <w:rPr>
+                <w:rFonts w:hint="eastAsia" w:ascii="Calibri" w:hAnsi="Calibri" w:eastAsia="宋体" w:cs="Calibri"/>
+                <w:color w:val="auto"/>
+                <w:spacing w:val="0"/>
+                <w:position w:val="0"/>
+                <w:sz w:val="21"/>
+                <w:shd w:val="clear" w:fill="auto"/>
+                <w:lang w:val="en-US" w:eastAsia="zh-CN"/>
+              </w:rPr>
+            </w:pPr>
+            <w:r>
+              <w:rPr>
+                <w:rFonts w:hint="default" w:ascii="Calibri" w:hAnsi="Calibri" w:eastAsia="宋体" w:cs="Calibri"/>
+                <w:color w:val="auto"/>
+                <w:spacing w:val="0"/>
+                <w:position w:val="0"/>
+                <w:sz w:val="21"/>
+                <w:shd w:val="clear" w:fill="auto"/>
+                <w:lang w:val="en-US" w:eastAsia="zh-CN"/>
+              </w:rPr>
+              <w:t>“</w:t>
+            </w:r>
+            <w:r>
+              <w:rPr>
+                <w:rFonts w:hint="eastAsia" w:ascii="Calibri" w:hAnsi="Calibri" w:eastAsia="宋体" w:cs="Calibri"/>
+                <w:color w:val="auto"/>
+                <w:spacing w:val="0"/>
+                <w:position w:val="0"/>
+                <w:sz w:val="21"/>
+                <w:shd w:val="clear" w:fill="auto"/>
+                <w:lang w:val="en-US" w:eastAsia="zh-CN"/>
+              </w:rPr>
+              <w:t>url</w:t>
+            </w:r>
+            <w:r>
+              <w:rPr>
+                <w:rFonts w:hint="default" w:ascii="Calibri" w:hAnsi="Calibri" w:eastAsia="宋体" w:cs="Calibri"/>
+                <w:color w:val="auto"/>
+                <w:spacing w:val="0"/>
+                <w:position w:val="0"/>
+                <w:sz w:val="21"/>
+                <w:shd w:val="clear" w:fill="auto"/>
+                <w:lang w:val="en-US" w:eastAsia="zh-CN"/>
+              </w:rPr>
+              <w:t>”</w:t>
+            </w:r>
+            <w:r>
+              <w:rPr>
+                <w:rFonts w:hint="eastAsia" w:ascii="Calibri" w:hAnsi="Calibri" w:eastAsia="宋体" w:cs="Calibri"/>
+                <w:color w:val="auto"/>
+                <w:spacing w:val="0"/>
+                <w:position w:val="0"/>
+                <w:sz w:val="21"/>
+                <w:shd w:val="clear" w:fill="auto"/>
+                <w:lang w:val="en-US" w:eastAsia="zh-CN"/>
+              </w:rPr>
+              <w:t>:</w:t>
+            </w:r>
+            <w:r>
+              <w:rPr>
+                <w:rFonts w:hint="default" w:ascii="Calibri" w:hAnsi="Calibri" w:eastAsia="宋体" w:cs="Calibri"/>
+                <w:color w:val="auto"/>
+                <w:spacing w:val="0"/>
+                <w:position w:val="0"/>
+                <w:sz w:val="21"/>
+                <w:shd w:val="clear" w:fill="auto"/>
+                <w:lang w:val="en-US" w:eastAsia="zh-CN"/>
+              </w:rPr>
+              <w:t>”</w:t>
+            </w:r>
+            <w:r>
+              <w:rPr>
+                <w:rFonts w:hint="eastAsia" w:ascii="Calibri" w:hAnsi="Calibri" w:eastAsia="宋体" w:cs="Calibri"/>
+                <w:color w:val="auto"/>
+                <w:spacing w:val="0"/>
+                <w:position w:val="0"/>
+                <w:sz w:val="21"/>
+                <w:shd w:val="clear" w:fill="auto"/>
+                <w:lang w:val="en-US" w:eastAsia="zh-CN"/>
+              </w:rPr>
+              <w:t>123213</w:t>
+            </w:r>
+            <w:r>
+              <w:rPr>
+                <w:rFonts w:hint="default" w:ascii="Calibri" w:hAnsi="Calibri" w:eastAsia="宋体" w:cs="Calibri"/>
+                <w:color w:val="auto"/>
+                <w:spacing w:val="0"/>
+                <w:position w:val="0"/>
+                <w:sz w:val="21"/>
+                <w:shd w:val="clear" w:fill="auto"/>
+                <w:lang w:val="en-US" w:eastAsia="zh-CN"/>
+              </w:rPr>
+              <w:t>”</w:t>
+            </w:r>
+          </w:p>
+          <w:p>
+            <w:pPr>
+              <w:spacing w:before="0" w:after="0" w:line="240" w:lineRule="auto"/>
+              <w:ind w:left="0" w:right="0" w:firstLine="0"/>
+              <w:jc w:val="both"/>
+              <w:rPr>
+                <w:rFonts w:ascii="Calibri" w:hAnsi="Calibri" w:eastAsia="Calibri" w:cs="Calibri"/>
+                <w:color w:val="auto"/>
+                <w:spacing w:val="0"/>
+                <w:position w:val="0"/>
+                <w:sz w:val="21"/>
+                <w:shd w:val="clear" w:fill="auto"/>
+                <w:lang w:val="en-US"/>
+              </w:rPr>
+            </w:pPr>
+            <w:r>
+              <w:rPr>
+                <w:rFonts w:ascii="Calibri" w:hAnsi="Calibri" w:eastAsia="Calibri" w:cs="Calibri"/>
+                <w:color w:val="auto"/>
+                <w:spacing w:val="0"/>
+                <w:position w:val="0"/>
+                <w:sz w:val="21"/>
+                <w:shd w:val="clear" w:fill="auto"/>
+                <w:lang w:val="en-US"/>
               </w:rPr>
               <w:t>}</w:t>
             </w:r>
